--- a/src/main/resources/static/doc/MongoDb搭建.docx
+++ b/src/main/resources/static/doc/MongoDb搭建.docx
@@ -206,8 +206,6 @@
       <w:r>
         <w:t>-&gt;</w:t>
       </w:r>
-      <w:bookmarkStart w:id="0" w:name="_GoBack"/>
-      <w:bookmarkEnd w:id="0"/>
       <w:r>
         <w:t xml:space="preserve"> touch </w:t>
       </w:r>
@@ -2810,10 +2808,77 @@
       <w:pPr>
         <w:pStyle w:val="a3"/>
         <w:ind w:left="420"/>
+      </w:pPr>
+    </w:p>
+    <w:p>
+      <w:pPr>
+        <w:pStyle w:val="a3"/>
+        <w:ind w:left="420"/>
+      </w:pPr>
+      <w:r>
+        <w:t xml:space="preserve"> </w:t>
+      </w:r>
+      <w:r>
+        <w:rPr>
+          <w:b/>
+        </w:rPr>
+        <w:t xml:space="preserve">./mongodump -u </w:t>
+      </w:r>
+      <w:r>
+        <w:rPr>
+          <w:b/>
+        </w:rPr>
+        <w:t>username</w:t>
+      </w:r>
+      <w:r>
+        <w:rPr>
+          <w:b/>
+        </w:rPr>
+        <w:t xml:space="preserve"> -p </w:t>
+      </w:r>
+      <w:r>
+        <w:rPr>
+          <w:b/>
+        </w:rPr>
+        <w:t>password</w:t>
+      </w:r>
+      <w:r>
+        <w:rPr>
+          <w:b/>
+        </w:rPr>
+        <w:t xml:space="preserve"> -h 127.0.0.1:27000 -d </w:t>
+      </w:r>
+      <w:r>
+        <w:rPr>
+          <w:b/>
+        </w:rPr>
+        <w:t>mongodb</w:t>
+      </w:r>
+      <w:r>
         <w:rPr>
           <w:rFonts w:hint="eastAsia"/>
-        </w:rPr>
-      </w:pPr>
+          <w:b/>
+        </w:rPr>
+        <w:t>数据库名</w:t>
+      </w:r>
+      <w:r>
+        <w:rPr>
+          <w:b/>
+        </w:rPr>
+        <w:t xml:space="preserve"> -o /home/mongodump</w:t>
+      </w:r>
+      <w:r>
+        <w:t xml:space="preserve">  //备份</w:t>
+      </w:r>
+      <w:r>
+        <w:rPr>
+          <w:rFonts w:hint="eastAsia"/>
+        </w:rPr>
+        <w:t>整个</w:t>
+      </w:r>
+      <w:r>
+        <w:t>mongodb</w:t>
+      </w:r>
     </w:p>
     <w:p>
       <w:pPr>
@@ -2823,131 +2888,241 @@
       <w:r>
         <w:t xml:space="preserve"> </w:t>
       </w:r>
-      <w:r>
-        <w:rPr>
-          <w:b/>
-        </w:rPr>
-        <w:t>./mongodump -u boncamen -p boncPW.123 -h 127.0.0.1:27000 -d spacetime2 -o /home/mongodump</w:t>
-      </w:r>
-      <w:r>
-        <w:t xml:space="preserve">  //备份</w:t>
-      </w:r>
+    </w:p>
+    <w:p>
+      <w:pPr>
+        <w:pStyle w:val="a3"/>
+        <w:ind w:left="420"/>
+      </w:pPr>
       <w:r>
         <w:rPr>
           <w:rFonts w:hint="eastAsia"/>
         </w:rPr>
-        <w:t>整个</w:t>
-      </w:r>
-      <w:r>
+        <w:t>备份单个</w:t>
+      </w:r>
+      <w:r>
+        <w:t>集合</w:t>
+      </w:r>
+      <w:r>
+        <w:rPr>
+          <w:rFonts w:hint="eastAsia"/>
+        </w:rPr>
+        <w:t xml:space="preserve"> （-</w:t>
+      </w:r>
+      <w:r>
+        <w:t xml:space="preserve">o </w:t>
+      </w:r>
+      <w:r>
+        <w:rPr>
+          <w:rFonts w:hint="eastAsia"/>
+        </w:rPr>
+        <w:t>后面</w:t>
+      </w:r>
+      <w:r>
+        <w:t>需要跟目录和</w:t>
+      </w:r>
+      <w:r>
+        <w:rPr>
+          <w:rFonts w:hint="eastAsia"/>
+        </w:rPr>
+        <w:t>自定义</w:t>
+      </w:r>
+      <w:r>
+        <w:t>集合名</w:t>
+      </w:r>
+      <w:r>
+        <w:rPr>
+          <w:rFonts w:hint="eastAsia"/>
+        </w:rPr>
+        <w:t>）</w:t>
+      </w:r>
+    </w:p>
+    <w:p>
+      <w:pPr>
+        <w:pStyle w:val="a3"/>
+        <w:ind w:left="420"/>
+        <w:rPr>
+          <w:rFonts w:hint="eastAsia"/>
+          <w:b/>
+        </w:rPr>
+      </w:pPr>
+      <w:r>
+        <w:t xml:space="preserve"> </w:t>
+      </w:r>
+      <w:r>
+        <w:t xml:space="preserve"> </w:t>
+      </w:r>
+      <w:r>
+        <w:rPr>
+          <w:b/>
+        </w:rPr>
+        <w:t xml:space="preserve">./mongoexport -u </w:t>
+      </w:r>
+      <w:r>
+        <w:rPr>
+          <w:b/>
+        </w:rPr>
+        <w:t>username</w:t>
+      </w:r>
+      <w:r>
+        <w:rPr>
+          <w:b/>
+        </w:rPr>
+        <w:t xml:space="preserve"> </w:t>
+      </w:r>
+      <w:r>
+        <w:rPr>
+          <w:b/>
+        </w:rPr>
+        <w:t xml:space="preserve">-p </w:t>
+      </w:r>
+      <w:r>
+        <w:rPr>
+          <w:b/>
+        </w:rPr>
+        <w:t>password</w:t>
+      </w:r>
+      <w:r>
+        <w:rPr>
+          <w:b/>
+        </w:rPr>
+        <w:t xml:space="preserve"> </w:t>
+      </w:r>
+      <w:r>
+        <w:rPr>
+          <w:b/>
+        </w:rPr>
+        <w:t xml:space="preserve">-h 127.0.0.1:27000 -d </w:t>
+      </w:r>
+      <w:r>
+        <w:rPr>
+          <w:b/>
+        </w:rPr>
         <w:t>mongodb</w:t>
       </w:r>
-    </w:p>
-    <w:p>
-      <w:pPr>
-        <w:pStyle w:val="a3"/>
-        <w:ind w:left="420"/>
+      <w:r>
+        <w:rPr>
+          <w:rFonts w:hint="eastAsia"/>
+          <w:b/>
+        </w:rPr>
+        <w:t>数据库</w:t>
+      </w:r>
+      <w:r>
+        <w:rPr>
+          <w:rFonts w:hint="eastAsia"/>
+          <w:b/>
+        </w:rPr>
+        <w:t>名</w:t>
+      </w:r>
+      <w:r>
+        <w:rPr>
+          <w:b/>
+        </w:rPr>
+        <w:t xml:space="preserve">-c </w:t>
+      </w:r>
+      <w:r>
+        <w:rPr>
+          <w:rFonts w:hint="eastAsia"/>
+          <w:b/>
+        </w:rPr>
+        <w:t>集合</w:t>
+      </w:r>
+      <w:bookmarkStart w:id="0" w:name="_GoBack"/>
+      <w:bookmarkEnd w:id="0"/>
+      <w:r>
+        <w:rPr>
+          <w:rFonts w:hint="eastAsia"/>
+          <w:b/>
+        </w:rPr>
+        <w:t>名</w:t>
+      </w:r>
+      <w:r>
+        <w:rPr>
+          <w:b/>
+        </w:rPr>
+        <w:t xml:space="preserve"> -o /home/mongodump/</w:t>
+      </w:r>
+      <w:r>
+        <w:rPr>
+          <w:rFonts w:hint="eastAsia"/>
+          <w:b/>
+        </w:rPr>
+        <w:t>集合名</w:t>
+      </w:r>
+    </w:p>
+    <w:p>
+      <w:pPr>
+        <w:pStyle w:val="a3"/>
+        <w:ind w:left="420"/>
+      </w:pPr>
+    </w:p>
+    <w:p>
+      <w:pPr>
+        <w:pStyle w:val="a3"/>
+        <w:ind w:left="420"/>
+        <w:rPr>
+          <w:b/>
+        </w:rPr>
       </w:pPr>
       <w:r>
         <w:t xml:space="preserve"> </w:t>
       </w:r>
-    </w:p>
-    <w:p>
-      <w:pPr>
-        <w:pStyle w:val="a3"/>
-        <w:ind w:left="420"/>
-      </w:pPr>
+      <w:r>
+        <w:rPr>
+          <w:b/>
+        </w:rPr>
+        <w:t xml:space="preserve">./mongorestore -h 127.0.0.1:27000  -d </w:t>
+      </w:r>
+      <w:r>
+        <w:rPr>
+          <w:b/>
+        </w:rPr>
+        <w:t>mongodb</w:t>
+      </w:r>
       <w:r>
         <w:rPr>
           <w:rFonts w:hint="eastAsia"/>
-        </w:rPr>
-        <w:t>备份单个</w:t>
-      </w:r>
-      <w:r>
-        <w:t>集合</w:t>
+          <w:b/>
+        </w:rPr>
+        <w:t>数据库名</w:t>
       </w:r>
       <w:r>
         <w:rPr>
           <w:rFonts w:hint="eastAsia"/>
-        </w:rPr>
-        <w:t xml:space="preserve"> （-</w:t>
-      </w:r>
-      <w:r>
-        <w:t xml:space="preserve">o </w:t>
+          <w:b/>
+        </w:rPr>
+        <w:t xml:space="preserve"> </w:t>
+      </w:r>
+      <w:r>
+        <w:rPr>
+          <w:b/>
+        </w:rPr>
+        <w:t>/data01/</w:t>
+      </w:r>
+      <w:r>
+        <w:rPr>
+          <w:b/>
+        </w:rPr>
+        <w:t xml:space="preserve"> </w:t>
+      </w:r>
+      <w:r>
+        <w:rPr>
+          <w:b/>
+        </w:rPr>
+        <w:t>mongodb</w:t>
       </w:r>
       <w:r>
         <w:rPr>
           <w:rFonts w:hint="eastAsia"/>
-        </w:rPr>
-        <w:t>后面</w:t>
-      </w:r>
-      <w:r>
-        <w:t>需要跟目录和</w:t>
-      </w:r>
-      <w:r>
-        <w:rPr>
-          <w:rFonts w:hint="eastAsia"/>
-        </w:rPr>
-        <w:t>自定义</w:t>
-      </w:r>
-      <w:r>
-        <w:t>集合名</w:t>
-      </w:r>
-      <w:r>
-        <w:rPr>
-          <w:rFonts w:hint="eastAsia"/>
-        </w:rPr>
-        <w:t>）</w:t>
-      </w:r>
-    </w:p>
-    <w:p>
-      <w:pPr>
-        <w:pStyle w:val="a3"/>
-        <w:ind w:left="420"/>
-        <w:rPr>
-          <w:b/>
-        </w:rPr>
-      </w:pPr>
-      <w:r>
-        <w:t xml:space="preserve"> </w:t>
-      </w:r>
-      <w:r>
-        <w:t xml:space="preserve"> </w:t>
-      </w:r>
-      <w:r>
-        <w:rPr>
-          <w:b/>
-        </w:rPr>
-        <w:t>./mongoexport -u boncamen -p boncPW.123 -h 127.0.0.1:27000 -d spacetime2 -c basestation -o /home/mongodump/basestation</w:t>
-      </w:r>
-    </w:p>
-    <w:p>
-      <w:pPr>
-        <w:pStyle w:val="a3"/>
-        <w:ind w:left="420"/>
-      </w:pPr>
-    </w:p>
-    <w:p>
-      <w:pPr>
-        <w:pStyle w:val="a3"/>
-        <w:ind w:left="420"/>
-        <w:rPr>
-          <w:b/>
-        </w:rPr>
-      </w:pPr>
-      <w:r>
-        <w:t xml:space="preserve"> </w:t>
-      </w:r>
-      <w:r>
-        <w:rPr>
-          <w:b/>
-        </w:rPr>
-        <w:t>./mongorestore -h 127.0.0.1:27000  -d spacetime2 /data01/spacetime2</w:t>
-      </w:r>
-      <w:r>
-        <w:rPr>
-          <w:b/>
-        </w:rPr>
-        <w:t xml:space="preserve"> // </w:t>
+          <w:b/>
+        </w:rPr>
+        <w:t>数据库名</w:t>
+      </w:r>
+      <w:r>
+        <w:rPr>
+          <w:b/>
+        </w:rPr>
+        <w:t xml:space="preserve">// </w:t>
       </w:r>
       <w:r>
         <w:rPr>
@@ -3021,7 +3196,84 @@
         <w:rPr>
           <w:b/>
         </w:rPr>
-        <w:t>./mongoimport -u boncamen -p boncPW.123 -h 127.0.0.1:27000 -d spacetime2 -c basestation --file /data01/local/basestation</w:t>
+        <w:t xml:space="preserve">./mongoimport -u </w:t>
+      </w:r>
+      <w:r>
+        <w:rPr>
+          <w:b/>
+        </w:rPr>
+        <w:t>username</w:t>
+      </w:r>
+      <w:r>
+        <w:rPr>
+          <w:b/>
+        </w:rPr>
+        <w:t xml:space="preserve"> -p </w:t>
+      </w:r>
+      <w:r>
+        <w:rPr>
+          <w:b/>
+        </w:rPr>
+        <w:t>password</w:t>
+      </w:r>
+      <w:r>
+        <w:rPr>
+          <w:b/>
+        </w:rPr>
+        <w:t xml:space="preserve"> -h 127.0.0.1:27000 -d </w:t>
+      </w:r>
+      <w:r>
+        <w:rPr>
+          <w:b/>
+        </w:rPr>
+        <w:t>mongodb</w:t>
+      </w:r>
+      <w:r>
+        <w:rPr>
+          <w:rFonts w:hint="eastAsia"/>
+          <w:b/>
+        </w:rPr>
+        <w:t>数据库名</w:t>
+      </w:r>
+      <w:r>
+        <w:rPr>
+          <w:rFonts w:hint="eastAsia"/>
+          <w:b/>
+        </w:rPr>
+        <w:t xml:space="preserve"> </w:t>
+      </w:r>
+      <w:r>
+        <w:rPr>
+          <w:b/>
+        </w:rPr>
+        <w:t xml:space="preserve">-c </w:t>
+      </w:r>
+      <w:r>
+        <w:rPr>
+          <w:rFonts w:hint="eastAsia"/>
+          <w:b/>
+        </w:rPr>
+        <w:t>集合名</w:t>
+      </w:r>
+      <w:r>
+        <w:rPr>
+          <w:b/>
+        </w:rPr>
+        <w:t xml:space="preserve"> --file /data01/local/</w:t>
+      </w:r>
+      <w:r>
+        <w:rPr>
+          <w:rFonts w:hint="eastAsia"/>
+          <w:b/>
+        </w:rPr>
+        <w:t>集合</w:t>
+      </w:r>
+      <w:r>
+        <w:rPr>
+          <w:rFonts w:hint="eastAsia"/>
+          <w:b/>
+        </w:rPr>
+        <w:t>名</w:t>
       </w:r>
     </w:p>
     <w:bookmarkEnd w:id="1"/>
@@ -3051,7 +3303,31 @@
         <w:rPr>
           <w:b/>
         </w:rPr>
-        <w:t>./mongostat --host 127.0.0.1:27000 -uroot -p1qaz2wsx --authenticationDatabase admin</w:t>
+        <w:t>./mongostat --host 127.0.0.1:27000 -u</w:t>
+      </w:r>
+      <w:r>
+        <w:rPr>
+          <w:b/>
+        </w:rPr>
+        <w:t>username</w:t>
+      </w:r>
+      <w:r>
+        <w:rPr>
+          <w:b/>
+        </w:rPr>
+        <w:t xml:space="preserve"> -p</w:t>
+      </w:r>
+      <w:r>
+        <w:rPr>
+          <w:b/>
+        </w:rPr>
+        <w:t>password</w:t>
+      </w:r>
+      <w:r>
+        <w:rPr>
+          <w:b/>
+        </w:rPr>
+        <w:t xml:space="preserve"> --authenticationDatabase admin</w:t>
       </w:r>
       <w:r>
         <w:rPr>
